--- a/klagomål/A 9071-2026 FSC-klagomål.docx
+++ b/klagomål/A 9071-2026 FSC-klagomål.docx
@@ -168,7 +168,7 @@
     </w:p>
     <w:p>
       <w:r>
-        <w:t>Detta dokument behandlar höga naturvärden i avverkningsanmälan A 9071-2026 i Ludvika kommun. Denna avverkningsanmälan inkom 2026-02-16 13:49:08 och omfattar 51,8 ha.</w:t>
+        <w:t>Detta dokument behandlar höga naturvärden i avverkningsanmälan A 9071-2026 i Ludvika kommun. Denna avverkningsanmälan inkom 2026-02-16 00:00:00 och omfattar 51,8 ha.</w:t>
       </w:r>
     </w:p>
     <w:p>
@@ -671,7 +671,7 @@
     <w:r>
       <w:tab/>
       <w:tab/>
-      <w:t>2026-02-17</w:t>
+      <w:t>2026-02-19</w:t>
       <w:br/>
       <w:br/>
     </w:r>

--- a/klagomål/A 9071-2026 FSC-klagomål.docx
+++ b/klagomål/A 9071-2026 FSC-klagomål.docx
@@ -671,7 +671,7 @@
     <w:r>
       <w:tab/>
       <w:tab/>
-      <w:t>2026-02-19</w:t>
+      <w:t>2026-02-20</w:t>
       <w:br/>
       <w:br/>
     </w:r>

--- a/klagomål/A 9071-2026 FSC-klagomål.docx
+++ b/klagomål/A 9071-2026 FSC-klagomål.docx
@@ -671,7 +671,7 @@
     <w:r>
       <w:tab/>
       <w:tab/>
-      <w:t>2026-02-20</w:t>
+      <w:t>2026-02-21</w:t>
       <w:br/>
       <w:br/>
     </w:r>

--- a/klagomål/A 9071-2026 FSC-klagomål.docx
+++ b/klagomål/A 9071-2026 FSC-klagomål.docx
@@ -671,7 +671,7 @@
     <w:r>
       <w:tab/>
       <w:tab/>
-      <w:t>2026-02-21</w:t>
+      <w:t>2026-02-22</w:t>
       <w:br/>
       <w:br/>
     </w:r>

--- a/klagomål/A 9071-2026 FSC-klagomål.docx
+++ b/klagomål/A 9071-2026 FSC-klagomål.docx
@@ -671,7 +671,7 @@
     <w:r>
       <w:tab/>
       <w:tab/>
-      <w:t>2026-02-22</w:t>
+      <w:t>2026-02-23</w:t>
       <w:br/>
       <w:br/>
     </w:r>

--- a/klagomål/A 9071-2026 FSC-klagomål.docx
+++ b/klagomål/A 9071-2026 FSC-klagomål.docx
@@ -671,7 +671,7 @@
     <w:r>
       <w:tab/>
       <w:tab/>
-      <w:t>2026-02-23</w:t>
+      <w:t>2026-02-24</w:t>
       <w:br/>
       <w:br/>
     </w:r>

--- a/klagomål/A 9071-2026 FSC-klagomål.docx
+++ b/klagomål/A 9071-2026 FSC-klagomål.docx
@@ -671,7 +671,7 @@
     <w:r>
       <w:tab/>
       <w:tab/>
-      <w:t>2026-02-24</w:t>
+      <w:t>2026-02-25</w:t>
       <w:br/>
       <w:br/>
     </w:r>

--- a/klagomål/A 9071-2026 FSC-klagomål.docx
+++ b/klagomål/A 9071-2026 FSC-klagomål.docx
@@ -671,7 +671,7 @@
     <w:r>
       <w:tab/>
       <w:tab/>
-      <w:t>2026-02-25</w:t>
+      <w:t>2026-02-26</w:t>
       <w:br/>
       <w:br/>
     </w:r>

--- a/klagomål/A 9071-2026 FSC-klagomål.docx
+++ b/klagomål/A 9071-2026 FSC-klagomål.docx
@@ -671,7 +671,7 @@
     <w:r>
       <w:tab/>
       <w:tab/>
-      <w:t>2026-02-26</w:t>
+      <w:t>2026-02-28</w:t>
       <w:br/>
       <w:br/>
     </w:r>

--- a/klagomål/A 9071-2026 FSC-klagomål.docx
+++ b/klagomål/A 9071-2026 FSC-klagomål.docx
@@ -671,7 +671,7 @@
     <w:r>
       <w:tab/>
       <w:tab/>
-      <w:t>2026-02-28</w:t>
+      <w:t>2026-03-01</w:t>
       <w:br/>
       <w:br/>
     </w:r>
